--- a/Документы/Исследовательская часть.docx
+++ b/Документы/Исследовательская часть.docx
@@ -133,41 +133,55 @@
         <w:ind w:firstLine="360"/>
         <w:jc w:val="both"/>
         <w:rPr>
-          <w:lang w:val="ru-RU"/>
-        </w:rPr>
-      </w:pPr>
-      <w:r>
-        <w:rPr>
+          <w:sz w:val="28"/>
+          <w:szCs w:val="28"/>
+          <w:lang w:val="ru-RU"/>
+        </w:rPr>
+      </w:pPr>
+      <w:r>
+        <w:rPr>
+          <w:sz w:val="28"/>
+          <w:szCs w:val="28"/>
           <w:lang w:val="ru-RU"/>
         </w:rPr>
         <w:t>Целью написания данной курсовой работы является повышение эффективности работы производственного предприятия за</w:t>
       </w:r>
       <w:r>
         <w:rPr>
+          <w:sz w:val="28"/>
+          <w:szCs w:val="28"/>
           <w:lang w:val="ru-RU"/>
         </w:rPr>
         <w:t xml:space="preserve"> </w:t>
       </w:r>
       <w:r>
         <w:rPr>
+          <w:sz w:val="28"/>
+          <w:szCs w:val="28"/>
           <w:lang w:val="ru-RU"/>
         </w:rPr>
         <w:t>сч</w:t>
       </w:r>
       <w:r>
         <w:rPr>
+          <w:sz w:val="28"/>
+          <w:szCs w:val="28"/>
           <w:lang w:val="ru-RU"/>
         </w:rPr>
         <w:t>е</w:t>
       </w:r>
       <w:r>
         <w:rPr>
+          <w:sz w:val="28"/>
+          <w:szCs w:val="28"/>
           <w:lang w:val="ru-RU"/>
         </w:rPr>
         <w:t xml:space="preserve">т автоматизации процесса </w:t>
       </w:r>
       <w:r>
         <w:rPr>
+          <w:sz w:val="28"/>
+          <w:szCs w:val="28"/>
           <w:lang w:val="ru-RU"/>
         </w:rPr>
         <w:t xml:space="preserve">хранения и обработки информации о выпускаемых трансформаторах. </w:t>
@@ -179,113 +193,149 @@
         <w:ind w:firstLine="360"/>
         <w:jc w:val="both"/>
         <w:rPr>
-          <w:lang w:val="ru-RU"/>
-        </w:rPr>
-      </w:pPr>
-      <w:r>
-        <w:rPr>
+          <w:sz w:val="28"/>
+          <w:szCs w:val="28"/>
+          <w:lang w:val="ru-RU"/>
+        </w:rPr>
+      </w:pPr>
+      <w:r>
+        <w:rPr>
+          <w:sz w:val="28"/>
+          <w:szCs w:val="28"/>
           <w:lang w:val="ru-RU"/>
         </w:rPr>
         <w:t xml:space="preserve">Задача </w:t>
       </w:r>
       <w:r>
         <w:rPr>
+          <w:sz w:val="28"/>
+          <w:szCs w:val="28"/>
           <w:lang w:val="ru-RU"/>
         </w:rPr>
         <w:t xml:space="preserve">проектирования такой системы </w:t>
       </w:r>
       <w:r>
         <w:rPr>
+          <w:sz w:val="28"/>
+          <w:szCs w:val="28"/>
           <w:lang w:val="ru-RU"/>
         </w:rPr>
         <w:t xml:space="preserve">может быть решена при помощи </w:t>
       </w:r>
       <w:r>
         <w:rPr>
+          <w:sz w:val="28"/>
+          <w:szCs w:val="28"/>
           <w:lang w:val="ru-RU"/>
         </w:rPr>
         <w:t xml:space="preserve">следующих </w:t>
       </w:r>
       <w:r>
         <w:rPr>
+          <w:sz w:val="28"/>
+          <w:szCs w:val="28"/>
           <w:lang w:val="ru-RU"/>
         </w:rPr>
         <w:t>средств</w:t>
       </w:r>
       <w:r>
         <w:rPr>
+          <w:sz w:val="28"/>
+          <w:szCs w:val="28"/>
           <w:lang w:val="ru-RU"/>
         </w:rPr>
         <w:t xml:space="preserve"> разработки:</w:t>
       </w:r>
       <w:r>
         <w:rPr>
+          <w:sz w:val="28"/>
+          <w:szCs w:val="28"/>
           <w:lang w:val="ru-RU"/>
         </w:rPr>
         <w:t xml:space="preserve"> языка программирования </w:t>
       </w:r>
       <w:r>
+        <w:rPr>
+          <w:sz w:val="28"/>
+          <w:szCs w:val="28"/>
+        </w:rPr>
         <w:t>C</w:t>
       </w:r>
       <w:r>
         <w:rPr>
-          <w:lang w:val="ru-RU"/>
-        </w:rPr>
-        <w:t>#</w:t>
-      </w:r>
-      <w:r>
-        <w:rPr>
-          <w:lang w:val="ru-RU"/>
-        </w:rPr>
-        <w:t xml:space="preserve">, системы управления базами данных </w:t>
-      </w:r>
-      <w:r>
+          <w:sz w:val="28"/>
+          <w:szCs w:val="28"/>
+          <w:lang w:val="ru-RU"/>
+        </w:rPr>
+        <w:t xml:space="preserve">#, системы управления базами данных </w:t>
+      </w:r>
+      <w:r>
+        <w:rPr>
+          <w:sz w:val="28"/>
+          <w:szCs w:val="28"/>
+        </w:rPr>
         <w:t>PostgreSQL</w:t>
       </w:r>
       <w:r>
         <w:rPr>
+          <w:sz w:val="28"/>
+          <w:szCs w:val="28"/>
           <w:lang w:val="ru-RU"/>
         </w:rPr>
         <w:t>,</w:t>
       </w:r>
       <w:r>
         <w:rPr>
+          <w:sz w:val="28"/>
+          <w:szCs w:val="28"/>
           <w:lang w:val="ru-RU"/>
         </w:rPr>
         <w:t xml:space="preserve"> средством реализации пользовательских интерфейсов </w:t>
       </w:r>
       <w:r>
+        <w:rPr>
+          <w:sz w:val="28"/>
+          <w:szCs w:val="28"/>
+        </w:rPr>
         <w:t>Windows</w:t>
       </w:r>
       <w:r>
         <w:rPr>
+          <w:sz w:val="28"/>
+          <w:szCs w:val="28"/>
           <w:lang w:val="ru-RU"/>
         </w:rPr>
         <w:t xml:space="preserve"> </w:t>
       </w:r>
       <w:r>
+        <w:rPr>
+          <w:sz w:val="28"/>
+          <w:szCs w:val="28"/>
+        </w:rPr>
         <w:t>Presentation</w:t>
       </w:r>
       <w:r>
         <w:rPr>
+          <w:sz w:val="28"/>
+          <w:szCs w:val="28"/>
           <w:lang w:val="ru-RU"/>
         </w:rPr>
         <w:t xml:space="preserve"> </w:t>
       </w:r>
       <w:r>
+        <w:rPr>
+          <w:sz w:val="28"/>
+          <w:szCs w:val="28"/>
+        </w:rPr>
         <w:t>Foundation</w:t>
       </w:r>
       <w:r>
         <w:rPr>
-          <w:lang w:val="ru-RU"/>
-        </w:rPr>
-        <w:t>.</w:t>
-      </w:r>
-      <w:r>
-        <w:rPr>
-          <w:lang w:val="ru-RU"/>
-        </w:rPr>
-        <w:t xml:space="preserve"> </w:t>
+          <w:sz w:val="28"/>
+          <w:szCs w:val="28"/>
+          <w:lang w:val="ru-RU"/>
+        </w:rPr>
+        <w:t xml:space="preserve">. </w:t>
       </w:r>
     </w:p>
     <w:p>
@@ -294,38 +344,38 @@
         <w:ind w:firstLine="360"/>
         <w:jc w:val="both"/>
         <w:rPr>
-          <w:lang w:val="ru-RU"/>
-        </w:rPr>
-      </w:pPr>
-      <w:r>
-        <w:rPr>
+          <w:sz w:val="28"/>
+          <w:szCs w:val="28"/>
+          <w:lang w:val="ru-RU"/>
+        </w:rPr>
+      </w:pPr>
+      <w:r>
+        <w:rPr>
+          <w:sz w:val="28"/>
+          <w:szCs w:val="28"/>
           <w:lang w:val="ru-RU"/>
         </w:rPr>
         <w:t xml:space="preserve">Структурное проектирование системы осуществляется с помощью составления концептуальной, логической и физической моделей хранимых данных, а также </w:t>
       </w:r>
       <w:r>
+        <w:rPr>
+          <w:sz w:val="28"/>
+          <w:szCs w:val="28"/>
+        </w:rPr>
         <w:t>SADT</w:t>
       </w:r>
       <w:r>
         <w:rPr>
-          <w:lang w:val="ru-RU"/>
-        </w:rPr>
-        <w:t xml:space="preserve"> </w:t>
-      </w:r>
-      <w:r>
-        <w:rPr>
-          <w:lang w:val="ru-RU"/>
-        </w:rPr>
-        <w:t xml:space="preserve">диаграмме процессов системы. Описание этапов проектирования архитектуры приложения сопровождается описанием на естественном языке.  </w:t>
-      </w:r>
-      <w:r>
-        <w:rPr>
-          <w:lang w:val="ru-RU"/>
-        </w:rPr>
-        <w:t xml:space="preserve"> </w:t>
-      </w:r>
-      <w:r>
-        <w:rPr>
+          <w:sz w:val="28"/>
+          <w:szCs w:val="28"/>
+          <w:lang w:val="ru-RU"/>
+        </w:rPr>
+        <w:t xml:space="preserve"> диаграмме процессов системы. Описание этапов проектирования архитектуры приложения сопровождается описанием на естественном языке.   </w:t>
+      </w:r>
+      <w:r>
+        <w:rPr>
+          <w:sz w:val="28"/>
+          <w:szCs w:val="28"/>
           <w:lang w:val="ru-RU"/>
         </w:rPr>
         <w:t xml:space="preserve">  </w:t>
@@ -334,6 +384,8 @@
     <w:p>
       <w:pPr>
         <w:rPr>
+          <w:sz w:val="28"/>
+          <w:szCs w:val="28"/>
           <w:lang w:val="ru-RU"/>
         </w:rPr>
       </w:pPr>
@@ -349,7 +401,7 @@
           <w:rStyle w:val="2"/>
           <w:rFonts w:cstheme="majorBidi"/>
           <w:sz w:val="28"/>
-          <w:szCs w:val="32"/>
+          <w:szCs w:val="28"/>
           <w:shd w:val="clear" w:color="auto" w:fill="auto"/>
         </w:rPr>
       </w:pPr>
@@ -358,6 +410,7 @@
         <w:rPr>
           <w:rStyle w:val="10"/>
           <w:b/>
+          <w:szCs w:val="28"/>
         </w:rPr>
         <w:t>Описание</w:t>
       </w:r>
@@ -366,6 +419,7 @@
         <w:rPr>
           <w:rStyle w:val="10"/>
           <w:b/>
+          <w:szCs w:val="28"/>
         </w:rPr>
         <w:t xml:space="preserve"> </w:t>
       </w:r>
@@ -374,6 +428,7 @@
         <w:rPr>
           <w:rStyle w:val="10"/>
           <w:b/>
+          <w:szCs w:val="28"/>
         </w:rPr>
         <w:t>предметной</w:t>
       </w:r>
@@ -382,6 +437,7 @@
         <w:rPr>
           <w:rStyle w:val="10"/>
           <w:b/>
+          <w:szCs w:val="28"/>
         </w:rPr>
         <w:t xml:space="preserve"> </w:t>
       </w:r>
@@ -390,6 +446,7 @@
         <w:rPr>
           <w:rStyle w:val="10"/>
           <w:b/>
+          <w:szCs w:val="28"/>
         </w:rPr>
         <w:t>области</w:t>
       </w:r>
@@ -399,24 +456,35 @@
           <w:rStyle w:val="2"/>
           <w:rFonts w:cstheme="majorBidi"/>
           <w:sz w:val="28"/>
-          <w:szCs w:val="32"/>
+          <w:szCs w:val="28"/>
           <w:shd w:val="clear" w:color="auto" w:fill="auto"/>
         </w:rPr>
         <w:t>.</w:t>
       </w:r>
     </w:p>
-    <w:p/>
+    <w:p>
+      <w:pPr>
+        <w:rPr>
+          <w:sz w:val="28"/>
+          <w:szCs w:val="28"/>
+        </w:rPr>
+      </w:pPr>
+    </w:p>
     <w:p>
       <w:pPr>
         <w:spacing w:line="360" w:lineRule="auto"/>
         <w:ind w:firstLine="284"/>
         <w:jc w:val="both"/>
         <w:rPr>
-          <w:lang w:val="ru-RU"/>
-        </w:rPr>
-      </w:pPr>
-      <w:r>
-        <w:rPr>
+          <w:sz w:val="28"/>
+          <w:szCs w:val="28"/>
+          <w:lang w:val="ru-RU"/>
+        </w:rPr>
+      </w:pPr>
+      <w:r>
+        <w:rPr>
+          <w:sz w:val="28"/>
+          <w:szCs w:val="28"/>
           <w:lang w:val="ru-RU"/>
         </w:rPr>
         <w:t xml:space="preserve">На предприятии хранение информации о реализуемых трансформаторах производится в печатном виде, что затрудняет поиск информации о трансформаторах во время оформления заказа. Информация о трансформаторе оформляется в виде карт трансформаторов, где перечислены основные его характеристики, а также отображена его схема. </w:t>
@@ -428,11 +496,15 @@
         <w:ind w:firstLine="284"/>
         <w:jc w:val="both"/>
         <w:rPr>
-          <w:lang w:val="ru-RU"/>
-        </w:rPr>
-      </w:pPr>
-      <w:r>
-        <w:rPr>
+          <w:sz w:val="28"/>
+          <w:szCs w:val="28"/>
+          <w:lang w:val="ru-RU"/>
+        </w:rPr>
+      </w:pPr>
+      <w:r>
+        <w:rPr>
+          <w:sz w:val="28"/>
+          <w:szCs w:val="28"/>
           <w:lang w:val="ru-RU"/>
         </w:rPr>
         <w:t xml:space="preserve">Добавление информации о трансформаторах в картотеку производится сотрудниками предприятия. Также в их полномочия входит оформление поступающего заказа, подбор трансформаторов по параметрам и отправление собранной информации в цех вместе с перечнем требующейся для производства трансформатора номенклатуры. </w:t>
@@ -444,43 +516,56 @@
         <w:ind w:firstLine="284"/>
         <w:jc w:val="both"/>
         <w:rPr>
-          <w:lang w:val="ru-RU"/>
-        </w:rPr>
-      </w:pPr>
-      <w:r>
-        <w:rPr>
-          <w:lang w:val="ru-RU"/>
-        </w:rPr>
-        <w:t xml:space="preserve">На основании представленной информации в предметной области можно </w:t>
-      </w:r>
-      <w:proofErr w:type="gramStart"/>
-      <w:r>
-        <w:rPr>
-          <w:lang w:val="ru-RU"/>
-        </w:rPr>
-        <w:t>выделить  несколько</w:t>
-      </w:r>
-      <w:proofErr w:type="gramEnd"/>
-      <w:r>
-        <w:rPr>
-          <w:lang w:val="ru-RU"/>
-        </w:rPr>
-        <w:t xml:space="preserve"> сущностей (рисунок 1)</w:t>
-      </w:r>
-      <w:r>
-        <w:rPr>
-          <w:lang w:val="ru-RU"/>
-        </w:rPr>
-        <w:t>: Трансформатор, Сотрудник, Заказ, Номенклатура</w:t>
-      </w:r>
-      <w:r>
-        <w:rPr>
+          <w:sz w:val="28"/>
+          <w:szCs w:val="28"/>
+          <w:lang w:val="ru-RU"/>
+        </w:rPr>
+      </w:pPr>
+      <w:r>
+        <w:rPr>
+          <w:sz w:val="28"/>
+          <w:szCs w:val="28"/>
+          <w:lang w:val="ru-RU"/>
+        </w:rPr>
+        <w:t>На основании представленной информации в предметной области можно выделить  несколько сущностей (рисунок 1)</w:t>
+      </w:r>
+      <w:r>
+        <w:rPr>
+          <w:sz w:val="28"/>
+          <w:szCs w:val="28"/>
+          <w:lang w:val="ru-RU"/>
+        </w:rPr>
+        <w:t xml:space="preserve">: Трансформатор, Сотрудник, </w:t>
+      </w:r>
+      <w:r>
+        <w:rPr>
+          <w:sz w:val="28"/>
+          <w:szCs w:val="28"/>
+          <w:lang w:val="ru-RU"/>
+        </w:rPr>
+        <w:lastRenderedPageBreak/>
+        <w:t>Заказ, Номенклатура</w:t>
+      </w:r>
+      <w:r>
+        <w:rPr>
+          <w:sz w:val="28"/>
+          <w:szCs w:val="28"/>
+          <w:lang w:val="ru-RU"/>
+        </w:rPr>
+        <w:t>, Комплектность</w:t>
+      </w:r>
+      <w:r>
+        <w:rPr>
+          <w:sz w:val="28"/>
+          <w:szCs w:val="28"/>
           <w:lang w:val="ru-RU"/>
         </w:rPr>
         <w:t xml:space="preserve">. </w:t>
       </w:r>
       <w:r>
         <w:rPr>
+          <w:sz w:val="28"/>
+          <w:szCs w:val="28"/>
           <w:lang w:val="ru-RU"/>
         </w:rPr>
         <w:t>Ниже представлено описание каждой из этих сущностей с характеристикой их полей.</w:t>
@@ -501,12 +586,11 @@
         <w:rPr>
           <w:noProof/>
         </w:rPr>
-        <w:lastRenderedPageBreak/>
         <w:drawing>
-          <wp:inline distT="0" distB="0" distL="0" distR="0" wp14:anchorId="02D6D242" wp14:editId="064CEB46">
-            <wp:extent cx="4667534" cy="4838563"/>
-            <wp:effectExtent l="0" t="0" r="0" b="635"/>
-            <wp:docPr id="5" name="Рисунок 5"/>
+          <wp:inline distT="0" distB="0" distL="0" distR="0" wp14:anchorId="715AFDE9" wp14:editId="576A9BB8">
+            <wp:extent cx="5518689" cy="5934075"/>
+            <wp:effectExtent l="0" t="0" r="6350" b="0"/>
+            <wp:docPr id="3" name="Рисунок 3"/>
             <wp:cNvGraphicFramePr>
               <a:graphicFrameLocks xmlns:a="http://schemas.openxmlformats.org/drawingml/2006/main" noChangeAspect="1"/>
             </wp:cNvGraphicFramePr>
@@ -519,13 +603,13 @@
                   </pic:nvPicPr>
                   <pic:blipFill rotWithShape="1">
                     <a:blip r:embed="rId6"/>
-                    <a:srcRect l="34584" t="26550" r="37046" b="21165"/>
+                    <a:srcRect l="27740" t="29077" r="42437" b="13910"/>
                     <a:stretch/>
                   </pic:blipFill>
                   <pic:spPr bwMode="auto">
                     <a:xfrm>
                       <a:off x="0" y="0"/>
-                      <a:ext cx="4742049" cy="4915808"/>
+                      <a:ext cx="5560726" cy="5979276"/>
                     </a:xfrm>
                     <a:prstGeom prst="rect">
                       <a:avLst/>
@@ -627,7 +711,16 @@
           <w:szCs w:val="28"/>
           <w:lang w:val="ru-RU"/>
         </w:rPr>
-        <w:t xml:space="preserve">Тип: предприятие реализует трансформаторы следующих типов: ОСМ, ОСМ1, ОСЗМ, ОСВМ для однофазных трансформаторов; ТСМ, ТСМ1, ТСЗМ, ТСВМ для трехфазных трансформаторов.  О – однофазный, Т – трехфазный, С – сухой при открытом исполнении, СВ – при водозащищенном исполнении, СЗ – при </w:t>
+        <w:t xml:space="preserve">Тип: предприятие реализует трансформаторы следующих типов: ОСМ, ОСМ1, ОСЗМ, ОСВМ для однофазных трансформаторов; ТСМ, ТСМ1, ТСЗМ, ТСВМ для трехфазных трансформаторов.  О – однофазный, Т – трехфазный, С – сухой при открытом исполнении, </w:t>
+      </w:r>
+      <w:r>
+        <w:rPr>
+          <w:sz w:val="28"/>
+          <w:szCs w:val="28"/>
+          <w:lang w:val="ru-RU"/>
+        </w:rPr>
+        <w:lastRenderedPageBreak/>
+        <w:t xml:space="preserve">СВ – при водозащищенном исполнении, СЗ – при </w:t>
       </w:r>
       <w:proofErr w:type="spellStart"/>
       <w:r>
@@ -701,40 +794,7 @@
           <w:szCs w:val="28"/>
           <w:lang w:val="ru-RU"/>
         </w:rPr>
-        <w:lastRenderedPageBreak/>
-        <w:t xml:space="preserve">Первичное напряжение и Вторичное напряжение: в картах намотки трансформатора эти поля представлены в виде строки следующего содержания: «380-660-1140/36-110/42/8», где до первой косой черты представлено первичное напряжение трансформатора (380-660-1140 в данном примере), а все, что идет после нее – вторичное напряжение трансформатора  </w:t>
-      </w:r>
-      <w:r>
-        <w:rPr>
-          <w:sz w:val="28"/>
-          <w:szCs w:val="28"/>
-          <w:lang w:val="ru-RU"/>
-        </w:rPr>
-        <w:t>(</w:t>
-      </w:r>
-      <w:r>
-        <w:rPr>
-          <w:sz w:val="28"/>
-          <w:szCs w:val="28"/>
-          <w:lang w:val="ru-RU"/>
-        </w:rPr>
-        <w:t xml:space="preserve">36-110/42/8 </w:t>
-      </w:r>
-      <w:r>
-        <w:rPr>
-          <w:sz w:val="28"/>
-          <w:szCs w:val="28"/>
-          <w:lang w:val="ru-RU"/>
-        </w:rPr>
-        <w:t>в данном примере)</w:t>
-      </w:r>
-      <w:r>
-        <w:rPr>
-          <w:sz w:val="28"/>
-          <w:szCs w:val="28"/>
-          <w:lang w:val="ru-RU"/>
-        </w:rPr>
-        <w:t xml:space="preserve">. Необходимо учитывать, что порядок цифр в записи напряжений для поиска безразличен. То есть два трансформатора с аналогичными характеристиками, но с различным порядком цифр в напряжениях </w:t>
+        <w:t xml:space="preserve">Первичное напряжение и Вторичное напряжение: в картах намотки трансформатора эти поля представлены в виде строки следующего содержания: «380-660-1140/36-110/42/8», где до первой косой черты представлено первичное напряжение трансформатора (380-660-1140 в данном примере), а все, что идет после нее – вторичное напряжение трансформатора  (36-110/42/8 в данном примере). Необходимо учитывать, что порядок цифр в записи напряжений для поиска безразличен. То есть два трансформатора с аналогичными характеристиками, но с различным порядком цифр в напряжениях </w:t>
       </w:r>
       <w:r>
         <w:rPr>
@@ -900,23 +960,7 @@
           <w:szCs w:val="28"/>
           <w:lang w:val="ru-RU"/>
         </w:rPr>
-        <w:t xml:space="preserve">Ссылка на схему: </w:t>
-      </w:r>
-      <w:r>
-        <w:rPr>
-          <w:sz w:val="28"/>
-          <w:szCs w:val="28"/>
-          <w:lang w:val="ru-RU"/>
-        </w:rPr>
-        <w:t xml:space="preserve">поле, хранящее ссылку на </w:t>
-      </w:r>
-      <w:r>
-        <w:rPr>
-          <w:sz w:val="28"/>
-          <w:szCs w:val="28"/>
-          <w:lang w:val="ru-RU"/>
-        </w:rPr>
-        <w:t xml:space="preserve">изображение схемы трансформатора в формате </w:t>
+        <w:t xml:space="preserve">Ссылка на схему: поле, хранящее ссылку на изображение схемы трансформатора в формате </w:t>
       </w:r>
       <w:proofErr w:type="spellStart"/>
       <w:r>
@@ -999,6 +1043,7 @@
           <w:szCs w:val="28"/>
           <w:lang w:val="ru-RU"/>
         </w:rPr>
+        <w:lastRenderedPageBreak/>
         <w:t xml:space="preserve">Тип соединения: поле, актуальное только для трехфазных трансформаторов. Представляет краткую характеристику соединения, где буквой Д обозначается соединение типа «треугольник», У – типа «звезда». </w:t>
       </w:r>
       <w:r>
@@ -1017,18 +1062,7 @@
           <w:shd w:val="clear" w:color="auto" w:fill="FFFFFF" w:themeFill="background1"/>
           <w:lang w:val="ru-RU"/>
         </w:rPr>
-        <w:t xml:space="preserve">ля трехфазных трансформаторов стоит также учитывать различие в 1,73 раза между соединением "звезда" и "треугольник". То </w:t>
-      </w:r>
-      <w:r>
-        <w:rPr>
-          <w:color w:val="0C0E0D"/>
-          <w:sz w:val="28"/>
-          <w:szCs w:val="28"/>
-          <w:shd w:val="clear" w:color="auto" w:fill="FFFFFF" w:themeFill="background1"/>
-          <w:lang w:val="ru-RU"/>
-        </w:rPr>
-        <w:lastRenderedPageBreak/>
-        <w:t xml:space="preserve">есть запись карты намотки трансформатора напряжением 380/380 типа "звезда"-"звезда" эквивалентна записи 380/220 для типа соединения "звезда"-"треугольник", а также 220/220 для типа "треугольник"-"треугольник". </w:t>
+        <w:t xml:space="preserve">ля трехфазных трансформаторов стоит также учитывать различие в 1,73 раза между соединением "звезда" и "треугольник". То есть запись карты намотки трансформатора напряжением 380/380 типа "звезда"-"звезда" эквивалентна записи 380/220 для типа соединения "звезда"-"треугольник", а также 220/220 для типа "треугольник"-"треугольник". </w:t>
       </w:r>
     </w:p>
     <w:p>
@@ -1163,7 +1197,88 @@
           <w:szCs w:val="28"/>
           <w:lang w:val="ru-RU"/>
         </w:rPr>
-        <w:t xml:space="preserve">Виду их неоднородности и для их учета в системе реализована сущность Номенклатура, состоящая из полей Наименование, Характеристика, Значение характеристики и Единицы измерения. Так, например, описание кабеля диаметром 2 мм будет представлено в виде наименования Кабель, типа характеристики: Диаметр, значением 2 и единицами измерения в миллиметрах.    </w:t>
+        <w:t>Виду их неоднородности и для их учета в системе реализована сущност</w:t>
+      </w:r>
+      <w:r>
+        <w:rPr>
+          <w:sz w:val="28"/>
+          <w:szCs w:val="28"/>
+          <w:lang w:val="ru-RU"/>
+        </w:rPr>
+        <w:t>и:</w:t>
+      </w:r>
+      <w:r>
+        <w:rPr>
+          <w:sz w:val="28"/>
+          <w:szCs w:val="28"/>
+          <w:lang w:val="ru-RU"/>
+        </w:rPr>
+        <w:t xml:space="preserve"> Номенклатура</w:t>
+      </w:r>
+      <w:r>
+        <w:rPr>
+          <w:sz w:val="28"/>
+          <w:szCs w:val="28"/>
+          <w:lang w:val="ru-RU"/>
+        </w:rPr>
+        <w:t xml:space="preserve">, </w:t>
+      </w:r>
+      <w:r>
+        <w:rPr>
+          <w:sz w:val="28"/>
+          <w:szCs w:val="28"/>
+          <w:lang w:val="ru-RU"/>
+        </w:rPr>
+        <w:t>состоящая из полей Наименование</w:t>
+      </w:r>
+      <w:r>
+        <w:rPr>
+          <w:sz w:val="28"/>
+          <w:szCs w:val="28"/>
+          <w:lang w:val="ru-RU"/>
+        </w:rPr>
+        <w:t xml:space="preserve">, </w:t>
+      </w:r>
+      <w:r>
+        <w:rPr>
+          <w:sz w:val="28"/>
+          <w:szCs w:val="28"/>
+          <w:lang w:val="ru-RU"/>
+        </w:rPr>
+        <w:t xml:space="preserve"> Характеристика, Значение характеристики и Единицы измерения</w:t>
+      </w:r>
+      <w:r>
+        <w:rPr>
+          <w:sz w:val="28"/>
+          <w:szCs w:val="28"/>
+          <w:lang w:val="ru-RU"/>
+        </w:rPr>
+        <w:t xml:space="preserve">. </w:t>
+      </w:r>
+      <w:r>
+        <w:rPr>
+          <w:sz w:val="28"/>
+          <w:szCs w:val="28"/>
+          <w:lang w:val="ru-RU"/>
+        </w:rPr>
+        <w:t xml:space="preserve">Так, например, описание кабеля диаметром 2 мм будет представлено в виде наименования Кабель, типа характеристики: Диаметр, значением 2 и </w:t>
+      </w:r>
+      <w:r>
+        <w:rPr>
+          <w:sz w:val="28"/>
+          <w:szCs w:val="28"/>
+          <w:lang w:val="ru-RU"/>
+        </w:rPr>
+        <w:lastRenderedPageBreak/>
+        <w:t>единицами измерения в миллиметрах.</w:t>
+      </w:r>
+      <w:r>
+        <w:rPr>
+          <w:sz w:val="28"/>
+          <w:szCs w:val="28"/>
+          <w:lang w:val="ru-RU"/>
+        </w:rPr>
+        <w:t xml:space="preserve"> В системе присутствует сущность Комплектность, характеризующая количество используемой для производства определенного трансформатора номенклатуры.</w:t>
       </w:r>
     </w:p>
     <w:p>
@@ -1239,58 +1354,7 @@
           <w:szCs w:val="28"/>
           <w:lang w:val="ru-RU"/>
         </w:rPr>
-        <w:lastRenderedPageBreak/>
-        <w:t xml:space="preserve">Трансформатор может иметь большое число номенклатуры, но и одна и та же стандартная номенклатура требуется для создания множества трансформаторов, </w:t>
-      </w:r>
-      <w:proofErr w:type="gramStart"/>
-      <w:r>
-        <w:rPr>
-          <w:sz w:val="28"/>
-          <w:szCs w:val="28"/>
-          <w:lang w:val="ru-RU"/>
-        </w:rPr>
-        <w:t xml:space="preserve">поэтому  </w:t>
-      </w:r>
-      <w:r>
-        <w:rPr>
-          <w:sz w:val="28"/>
-          <w:szCs w:val="28"/>
-          <w:lang w:val="ru-RU"/>
-        </w:rPr>
-        <w:t>отношение</w:t>
-      </w:r>
-      <w:proofErr w:type="gramEnd"/>
-      <w:r>
-        <w:rPr>
-          <w:sz w:val="28"/>
-          <w:szCs w:val="28"/>
-          <w:lang w:val="ru-RU"/>
-        </w:rPr>
-        <w:t xml:space="preserve"> Трансформатор-</w:t>
-      </w:r>
-      <w:r>
-        <w:rPr>
-          <w:sz w:val="28"/>
-          <w:szCs w:val="28"/>
-          <w:lang w:val="ru-RU"/>
-        </w:rPr>
-        <w:t>Номенклатура</w:t>
-      </w:r>
-      <w:r>
-        <w:rPr>
-          <w:sz w:val="28"/>
-          <w:szCs w:val="28"/>
-          <w:lang w:val="ru-RU"/>
-        </w:rPr>
-        <w:t xml:space="preserve"> – многие к</w:t>
-      </w:r>
-      <w:r>
-        <w:rPr>
-          <w:sz w:val="28"/>
-          <w:szCs w:val="28"/>
-          <w:lang w:val="ru-RU"/>
-        </w:rPr>
-        <w:t xml:space="preserve">о многим; </w:t>
+        <w:t xml:space="preserve">Трансформатор может иметь большое число номенклатуры, но и одна и та же стандартная номенклатура требуется для создания множества трансформаторов, поэтому  отношение Трансформатор-Номенклатура – многие ко многим; </w:t>
       </w:r>
     </w:p>
     <w:p>
@@ -1314,39 +1378,7 @@
           <w:szCs w:val="28"/>
           <w:lang w:val="ru-RU"/>
         </w:rPr>
-        <w:t xml:space="preserve">Один заказ может содержать множество трансформаторов, но и одна и та же карта намотки может оказаться нужной в различных заказах, поэтому </w:t>
-      </w:r>
-      <w:r>
-        <w:rPr>
-          <w:sz w:val="28"/>
-          <w:szCs w:val="28"/>
-          <w:lang w:val="ru-RU"/>
-        </w:rPr>
-        <w:t>отношение Трансформатор-</w:t>
-      </w:r>
-      <w:r>
-        <w:rPr>
-          <w:sz w:val="28"/>
-          <w:szCs w:val="28"/>
-          <w:lang w:val="ru-RU"/>
-        </w:rPr>
-        <w:t>Заказ</w:t>
-      </w:r>
-      <w:r>
-        <w:rPr>
-          <w:sz w:val="28"/>
-          <w:szCs w:val="28"/>
-          <w:lang w:val="ru-RU"/>
-        </w:rPr>
-        <w:t xml:space="preserve"> – многие к</w:t>
-      </w:r>
-      <w:r>
-        <w:rPr>
-          <w:sz w:val="28"/>
-          <w:szCs w:val="28"/>
-          <w:lang w:val="ru-RU"/>
-        </w:rPr>
-        <w:t xml:space="preserve">о многим; </w:t>
+        <w:t xml:space="preserve">Один заказ может содержать множество трансформаторов, но и одна и та же карта намотки может оказаться нужной в различных заказах, поэтому отношение Трансформатор-Заказ – многие ко многим; </w:t>
       </w:r>
     </w:p>
     <w:p>
@@ -1370,55 +1402,47 @@
           <w:szCs w:val="28"/>
           <w:lang w:val="ru-RU"/>
         </w:rPr>
-        <w:t xml:space="preserve">Наконец, один сотрудник может создавать и редактировать множество номенклатурных единиц и принимать множество заказов, поэтому </w:t>
-      </w:r>
-      <w:r>
-        <w:rPr>
-          <w:sz w:val="28"/>
-          <w:szCs w:val="28"/>
-          <w:lang w:val="ru-RU"/>
-        </w:rPr>
-        <w:t>отношение Сотрудник</w:t>
-      </w:r>
-      <w:r>
-        <w:rPr>
-          <w:sz w:val="28"/>
-          <w:szCs w:val="28"/>
-          <w:lang w:val="ru-RU"/>
-        </w:rPr>
-        <w:t xml:space="preserve">-Номенклатура и </w:t>
-      </w:r>
-      <w:r>
-        <w:rPr>
-          <w:sz w:val="28"/>
-          <w:szCs w:val="28"/>
-          <w:lang w:val="ru-RU"/>
-        </w:rPr>
-        <w:t>Сотрудник-</w:t>
-      </w:r>
-      <w:r>
-        <w:rPr>
-          <w:sz w:val="28"/>
-          <w:szCs w:val="28"/>
-          <w:lang w:val="ru-RU"/>
-        </w:rPr>
-        <w:t>Заказ</w:t>
-      </w:r>
-      <w:r>
-        <w:rPr>
-          <w:sz w:val="28"/>
-          <w:szCs w:val="28"/>
-          <w:lang w:val="ru-RU"/>
-        </w:rPr>
-        <w:t xml:space="preserve"> – многие к одному</w:t>
-      </w:r>
-      <w:r>
-        <w:rPr>
-          <w:sz w:val="28"/>
-          <w:szCs w:val="28"/>
-          <w:lang w:val="ru-RU"/>
-        </w:rPr>
-        <w:t>.</w:t>
+        <w:t>О</w:t>
+      </w:r>
+      <w:r>
+        <w:rPr>
+          <w:sz w:val="28"/>
+          <w:szCs w:val="28"/>
+          <w:lang w:val="ru-RU"/>
+        </w:rPr>
+        <w:t>дин сотрудник может создавать и редактировать множество номенклатурных единиц и принимать множество заказов, поэтому отношение Сотрудник-Номенклатура и Сотрудник-Заказ – многие к одному</w:t>
+      </w:r>
+      <w:r>
+        <w:rPr>
+          <w:sz w:val="28"/>
+          <w:szCs w:val="28"/>
+          <w:lang w:val="ru-RU"/>
+        </w:rPr>
+        <w:t>;</w:t>
+      </w:r>
+    </w:p>
+    <w:p>
+      <w:pPr>
+        <w:pStyle w:val="a5"/>
+        <w:numPr>
+          <w:ilvl w:val="0"/>
+          <w:numId w:val="8"/>
+        </w:numPr>
+        <w:spacing w:line="360" w:lineRule="auto"/>
+        <w:jc w:val="both"/>
+        <w:rPr>
+          <w:sz w:val="28"/>
+          <w:szCs w:val="28"/>
+          <w:lang w:val="ru-RU"/>
+        </w:rPr>
+      </w:pPr>
+      <w:r>
+        <w:rPr>
+          <w:sz w:val="28"/>
+          <w:szCs w:val="28"/>
+          <w:lang w:val="ru-RU"/>
+        </w:rPr>
+        <w:t xml:space="preserve">Один трансформатор и один тип номенклатуры формируют сущность Комплектность, следовательно сущности карт и номенклатуры связаны с сущностью Комплектность связью один ко многим. </w:t>
       </w:r>
     </w:p>
     <w:p>
@@ -1452,16 +1476,18 @@
           <w:lang w:val="ru-RU"/>
         </w:rPr>
       </w:pPr>
+      <w:bookmarkStart w:id="0" w:name="_GoBack"/>
       <w:r>
         <w:rPr>
           <w:noProof/>
           <w:sz w:val="28"/>
           <w:szCs w:val="28"/>
         </w:rPr>
+        <w:lastRenderedPageBreak/>
         <w:drawing>
-          <wp:inline distT="0" distB="0" distL="0" distR="0" wp14:anchorId="6A6CB573" wp14:editId="13E6B77E">
-            <wp:extent cx="5067748" cy="4537880"/>
-            <wp:effectExtent l="0" t="0" r="0" b="0"/>
+          <wp:inline distT="0" distB="0" distL="0" distR="0" wp14:anchorId="31A9EEFD" wp14:editId="3266C8DE">
+            <wp:extent cx="5572125" cy="4989521"/>
+            <wp:effectExtent l="0" t="0" r="0" b="1905"/>
             <wp:docPr id="1" name="Рисунок 1"/>
             <wp:cNvGraphicFramePr>
               <a:graphicFrameLocks xmlns:a="http://schemas.openxmlformats.org/drawingml/2006/main" noChangeAspect="1"/>
@@ -1481,7 +1507,7 @@
                   <pic:spPr bwMode="auto">
                     <a:xfrm>
                       <a:off x="0" y="0"/>
-                      <a:ext cx="5109936" cy="4575657"/>
+                      <a:ext cx="5628265" cy="5039791"/>
                     </a:xfrm>
                     <a:prstGeom prst="rect">
                       <a:avLst/>
@@ -1501,7 +1527,6 @@
           </wp:inline>
         </w:drawing>
       </w:r>
-      <w:bookmarkStart w:id="0" w:name="_GoBack"/>
       <w:bookmarkEnd w:id="0"/>
     </w:p>
     <w:p>
@@ -1519,40 +1544,18 @@
           <w:szCs w:val="28"/>
           <w:lang w:val="ru-RU"/>
         </w:rPr>
-        <w:t xml:space="preserve">Рисунок </w:t>
-      </w:r>
-      <w:r>
-        <w:rPr>
-          <w:sz w:val="28"/>
-          <w:szCs w:val="28"/>
-          <w:lang w:val="ru-RU"/>
-        </w:rPr>
-        <w:t>2</w:t>
-      </w:r>
-      <w:r>
-        <w:rPr>
-          <w:sz w:val="28"/>
-          <w:szCs w:val="28"/>
-          <w:lang w:val="ru-RU"/>
-        </w:rPr>
-        <w:t xml:space="preserve"> – </w:t>
-      </w:r>
-      <w:r>
-        <w:rPr>
-          <w:sz w:val="28"/>
-          <w:szCs w:val="28"/>
-          <w:lang w:val="ru-RU"/>
-        </w:rPr>
-        <w:t>логическа</w:t>
-      </w:r>
-      <w:r>
-        <w:rPr>
-          <w:sz w:val="28"/>
-          <w:szCs w:val="28"/>
-          <w:lang w:val="ru-RU"/>
-        </w:rPr>
-        <w:t>я модель данных</w:t>
-      </w:r>
+        <w:t>Рисунок 2 – логическая модель данных</w:t>
+      </w:r>
+    </w:p>
+    <w:p>
+      <w:pPr>
+        <w:jc w:val="center"/>
+        <w:rPr>
+          <w:sz w:val="28"/>
+          <w:szCs w:val="28"/>
+          <w:lang w:val="ru-RU"/>
+        </w:rPr>
+      </w:pPr>
     </w:p>
     <w:p>
       <w:pPr>
@@ -1571,24 +1574,7 @@
           <w:szCs w:val="28"/>
           <w:lang w:val="ru-RU"/>
         </w:rPr>
-        <w:lastRenderedPageBreak/>
-        <w:t xml:space="preserve">В </w:t>
-      </w:r>
-      <w:r>
-        <w:rPr>
-          <w:sz w:val="28"/>
-          <w:szCs w:val="28"/>
-          <w:lang w:val="ru-RU"/>
-        </w:rPr>
-        <w:t>перечень функций, подлежащих автоматизации</w:t>
-      </w:r>
-      <w:r>
-        <w:rPr>
-          <w:sz w:val="28"/>
-          <w:szCs w:val="28"/>
-          <w:lang w:val="ru-RU"/>
-        </w:rPr>
-        <w:t xml:space="preserve">, входят: </w:t>
+        <w:t xml:space="preserve">В перечень функций, подлежащих автоматизации, входят: </w:t>
       </w:r>
     </w:p>
     <w:p>
@@ -1812,7 +1798,6 @@
           <w:lang w:val="ru-RU"/>
         </w:rPr>
       </w:pPr>
-      <w:proofErr w:type="gramStart"/>
       <w:r>
         <w:rPr>
           <w:sz w:val="28"/>
@@ -1837,7 +1822,6 @@
         </w:rPr>
         <w:t>ую</w:t>
       </w:r>
-      <w:proofErr w:type="gramEnd"/>
       <w:r>
         <w:rPr>
           <w:sz w:val="28"/>
@@ -1956,15 +1940,7 @@
           <w:szCs w:val="28"/>
           <w:lang w:val="ru-RU"/>
         </w:rPr>
-        <w:t>Спроектировать интерфейс пользователей в зависимости от исполняемых ими обязанностей</w:t>
-      </w:r>
-      <w:r>
-        <w:rPr>
-          <w:sz w:val="28"/>
-          <w:szCs w:val="28"/>
-          <w:lang w:val="ru-RU"/>
-        </w:rPr>
-        <w:t>;</w:t>
+        <w:t>Спроектировать интерфейс пользователей в зависимости от исполняемых ими обязанностей;</w:t>
       </w:r>
     </w:p>
     <w:p>
@@ -3906,6 +3882,7 @@
   <w:style w:type="character" w:default="1" w:styleId="a1">
     <w:name w:val="Default Paragraph Font"/>
     <w:uiPriority w:val="1"/>
+    <w:semiHidden/>
     <w:unhideWhenUsed/>
   </w:style>
   <w:style w:type="table" w:default="1" w:styleId="a2">
@@ -4311,7 +4288,7 @@
 </file>
 
 <file path=customXml/itemProps1.xml><?xml version="1.0" encoding="utf-8"?>
-<ds:datastoreItem xmlns:ds="http://schemas.openxmlformats.org/officeDocument/2006/customXml" ds:itemID="{BFF83671-3D18-44DA-B49D-03A69345887E}">
+<ds:datastoreItem xmlns:ds="http://schemas.openxmlformats.org/officeDocument/2006/customXml" ds:itemID="{29FA4E35-6CFB-4FF8-A5C5-35573C381635}">
   <ds:schemaRefs>
     <ds:schemaRef ds:uri="http://schemas.openxmlformats.org/officeDocument/2006/bibliography"/>
   </ds:schemaRefs>
